--- a/calculette/TP - Calculatrice.docx
+++ b/calculette/TP - Calculatrice.docx
@@ -1621,7 +1621,25 @@
         <w:pStyle w:val="Aide"/>
       </w:pPr>
       <w:r>
-        <w:t>&lt;button&gt;1&lt;/button&gt;</w:t>
+        <w:t>&lt;</w:t>
+      </w:r>
+      <w:proofErr w:type="spellStart"/>
+      <w:proofErr w:type="gramStart"/>
+      <w:r>
+        <w:t>button</w:t>
+      </w:r>
+      <w:proofErr w:type="spellEnd"/>
+      <w:proofErr w:type="gramEnd"/>
+      <w:r>
+        <w:t>&gt;1&lt;/</w:t>
+      </w:r>
+      <w:proofErr w:type="spellStart"/>
+      <w:r>
+        <w:t>button</w:t>
+      </w:r>
+      <w:proofErr w:type="spellEnd"/>
+      <w:r>
+        <w:t>&gt;</w:t>
       </w:r>
     </w:p>
     <w:p>
@@ -1634,7 +1652,31 @@
         <w:pStyle w:val="Aide"/>
       </w:pPr>
       <w:r>
-        <w:t>&lt;input type=  « hidden » name=  « tampon » id= « tampon »&gt;</w:t>
+        <w:t>&lt;</w:t>
+      </w:r>
+      <w:proofErr w:type="gramStart"/>
+      <w:r>
+        <w:t>input</w:t>
+      </w:r>
+      <w:proofErr w:type="gramEnd"/>
+      <w:r>
+        <w:t xml:space="preserve"> type=  « </w:t>
+      </w:r>
+      <w:proofErr w:type="spellStart"/>
+      <w:r>
+        <w:t>hidden</w:t>
+      </w:r>
+      <w:proofErr w:type="spellEnd"/>
+      <w:r>
+        <w:t xml:space="preserve"> » </w:t>
+      </w:r>
+      <w:proofErr w:type="spellStart"/>
+      <w:r>
+        <w:t>name</w:t>
+      </w:r>
+      <w:proofErr w:type="spellEnd"/>
+      <w:r>
+        <w:t>=  « tampon » id= « tampon »&gt;</w:t>
       </w:r>
     </w:p>
     <w:p>
@@ -1647,7 +1689,23 @@
         <w:pStyle w:val="Aide"/>
       </w:pPr>
       <w:r>
-        <w:t>&lt;div id=  « ecran »&gt;&lt;/div&gt;</w:t>
+        <w:t>&lt;</w:t>
+      </w:r>
+      <w:proofErr w:type="gramStart"/>
+      <w:r>
+        <w:t>div</w:t>
+      </w:r>
+      <w:proofErr w:type="gramEnd"/>
+      <w:r>
+        <w:t xml:space="preserve"> id=  « </w:t>
+      </w:r>
+      <w:proofErr w:type="spellStart"/>
+      <w:r>
+        <w:t>ecran</w:t>
+      </w:r>
+      <w:proofErr w:type="spellEnd"/>
+      <w:r>
+        <w:t> »&gt;&lt;/div&gt;</w:t>
       </w:r>
     </w:p>
     <w:p>
@@ -1666,7 +1724,13 @@
     <w:p/>
     <w:p>
       <w:r>
-        <w:t>Dans le code javascript, abonnez les différents boutons à cette fonction en lui indiquant la valeur du bouton cliqué.</w:t>
+        <w:t xml:space="preserve">Dans le code </w:t>
+      </w:r>
+      <w:r>
+        <w:t>JavaScript</w:t>
+      </w:r>
+      <w:r>
+        <w:t>, abonnez les différents boutons à cette fonction en lui indiquant la valeur du bouton cliqué.</w:t>
       </w:r>
     </w:p>
     <w:p>
@@ -1674,7 +1738,12 @@
         <w:pStyle w:val="Etapes"/>
       </w:pPr>
       <w:r>
-        <w:t> Lancer l’évaluation et afficher le résultat</w:t>
+        <w:t> Lancer l’évaluation e</w:t>
+      </w:r>
+      <w:bookmarkStart w:id="0" w:name="_GoBack"/>
+      <w:bookmarkEnd w:id="0"/>
+      <w:r>
+        <w:t>t afficher le résultat</w:t>
       </w:r>
     </w:p>
     <w:p>
@@ -1696,7 +1765,13 @@
     </w:p>
     <w:p>
       <w:r>
-        <w:t>Il suffit de mettre le résultat dans votre « écran » de calculatrice : #ecran.</w:t>
+        <w:t>Il suffit de mettre le résultat dans votre « écran » de calculatrice : #</w:t>
+      </w:r>
+      <w:r>
+        <w:t>écran</w:t>
+      </w:r>
+      <w:r>
+        <w:t>.</w:t>
       </w:r>
     </w:p>
     <w:p>
@@ -1709,7 +1784,13 @@
     </w:p>
     <w:p>
       <w:r>
-        <w:t>Plus qu’à faire un beau design responsive ! L’utilisation du display : grid est le plus pertinant !</w:t>
+        <w:t xml:space="preserve">Plus qu’à faire un beau design responsive ! L’utilisation du display : grid est le plus </w:t>
+      </w:r>
+      <w:r>
+        <w:t>pertinent</w:t>
+      </w:r>
+      <w:r>
+        <w:t> !</w:t>
       </w:r>
     </w:p>
     <w:p>
@@ -1739,8 +1820,6 @@
         <w:br/>
         <w:t>Ca serait mieux de taper sur la touche 5 !</w:t>
       </w:r>
-      <w:bookmarkStart w:id="0" w:name="_GoBack"/>
-      <w:bookmarkEnd w:id="0"/>
     </w:p>
     <w:sectPr>
       <w:headerReference w:type="default" r:id="rId7"/>
@@ -1861,7 +1940,7 @@
             </wp:anchor>
           </w:drawing>
         </mc:Choice>
-        <mc:Fallback xmlns:cx1="http://schemas.microsoft.com/office/drawing/2015/9/8/chartex" xmlns:cx2="http://schemas.microsoft.com/office/drawing/2015/10/21/chartex" xmlns:cx3="http://schemas.microsoft.com/office/drawing/2016/5/9/chartex" xmlns:cx4="http://schemas.microsoft.com/office/drawing/2016/5/10/chartex" xmlns:cx5="http://schemas.microsoft.com/office/drawing/2016/5/11/chartex" xmlns:cx6="http://schemas.microsoft.com/office/drawing/2016/5/12/chartex" xmlns:cx7="http://schemas.microsoft.com/office/drawing/2016/5/13/chartex" xmlns:cx8="http://schemas.microsoft.com/office/drawing/2016/5/14/chartex" xmlns:aink="http://schemas.microsoft.com/office/drawing/2016/ink" xmlns:am3d="http://schemas.microsoft.com/office/drawing/2017/model3d" xmlns:oel="http://schemas.microsoft.com/office/2019/extlst" xmlns:w16cex="http://schemas.microsoft.com/office/word/2018/wordml/cex" xmlns:w16cid="http://schemas.microsoft.com/office/word/2016/wordml/cid" xmlns:w16="http://schemas.microsoft.com/office/word/2018/wordml" xmlns:w16sdtdh="http://schemas.microsoft.com/office/word/2020/wordml/sdtdatahash">
+        <mc:Fallback xmlns:w16sdtdh="http://schemas.microsoft.com/office/word/2020/wordml/sdtdatahash" xmlns:w16="http://schemas.microsoft.com/office/word/2018/wordml" xmlns:w16cid="http://schemas.microsoft.com/office/word/2016/wordml/cid" xmlns:w16cex="http://schemas.microsoft.com/office/word/2018/wordml/cex" xmlns:oel="http://schemas.microsoft.com/office/2019/extlst" xmlns:am3d="http://schemas.microsoft.com/office/drawing/2017/model3d" xmlns:aink="http://schemas.microsoft.com/office/drawing/2016/ink" xmlns:cx8="http://schemas.microsoft.com/office/drawing/2016/5/14/chartex" xmlns:cx7="http://schemas.microsoft.com/office/drawing/2016/5/13/chartex" xmlns:cx6="http://schemas.microsoft.com/office/drawing/2016/5/12/chartex" xmlns:cx5="http://schemas.microsoft.com/office/drawing/2016/5/11/chartex" xmlns:cx4="http://schemas.microsoft.com/office/drawing/2016/5/10/chartex" xmlns:cx3="http://schemas.microsoft.com/office/drawing/2016/5/9/chartex" xmlns:cx2="http://schemas.microsoft.com/office/drawing/2015/10/21/chartex" xmlns:cx1="http://schemas.microsoft.com/office/drawing/2015/9/8/chartex">
           <w:pict>
             <v:rect w14:anchorId="74FE0D97" id="Rectangle 1" o:spid="_x0000_s1026" style="position:absolute;margin-left:-70.85pt;margin-top:-33.6pt;width:594.6pt;height:67.8pt;z-index:251659264;visibility:visible;mso-wrap-style:square;mso-wrap-distance-left:9pt;mso-wrap-distance-top:0;mso-wrap-distance-right:9pt;mso-wrap-distance-bottom:0;mso-position-horizontal:absolute;mso-position-horizontal-relative:text;mso-position-vertical:absolute;mso-position-vertical-relative:text;v-text-anchor:middle" o:gfxdata="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" fillcolor="#026784" strokecolor="#1f4d78 [1604]" strokeweight="1pt"/>
           </w:pict>
@@ -1895,7 +1974,7 @@
         <v:path o:extrusionok="f" gradientshapeok="t" o:connecttype="rect"/>
         <o:lock v:ext="edit" aspectratio="t"/>
       </v:shapetype>
-      <v:shape id="_x0000_i1109" type="#_x0000_t75" style="width:7.4pt;height:7.4pt" o:bullet="t">
+      <v:shape id="_x0000_i1033" type="#_x0000_t75" style="width:7.2pt;height:7.2pt" o:bullet="t">
         <v:imagedata r:id="rId1" o:title="mso7237"/>
       </v:shape>
     </w:pict>
